--- a/02 - Modelo de Negocio/Logistica y Distribucion en Central/CUN_1_verificar disponibilidad y selección de vehículos.docx
+++ b/02 - Modelo de Negocio/Logistica y Distribucion en Central/CUN_1_verificar disponibilidad y selección de vehículos.docx
@@ -144,6 +144,12 @@
         </w:rPr>
         <w:t>sucursal</w:t>
       </w:r>
+      <w:r>
+        <w:rPr>
+          <w:color w:val="FF0000"/>
+        </w:rPr>
+        <w:br/>
+      </w:r>
     </w:p>
     <w:p>
       <w:pPr>
@@ -173,7 +179,54 @@
         <w:t>y realiza la selección de uno de ellos</w:t>
       </w:r>
       <w:r>
-        <w:t xml:space="preserve">. En caso de no haber vehículos disponibles, el envío queda momentáneamente demorado hasta entre un nuevo vehículo en disponibilidad para realizar el envío. </w:t>
+        <w:t xml:space="preserve"> y avisa </w:t>
+      </w:r>
+      <w:r>
+        <w:rPr>
+          <w:b/>
+        </w:rPr>
+        <w:t xml:space="preserve">responsable de </w:t>
+      </w:r>
+      <w:r>
+        <w:rPr>
+          <w:b/>
+        </w:rPr>
+        <w:t>control de stock</w:t>
+      </w:r>
+      <w:r>
+        <w:rPr>
+          <w:b/>
+        </w:rPr>
+        <w:t xml:space="preserve"> de central</w:t>
+      </w:r>
+      <w:r>
+        <w:rPr>
+          <w:b/>
+        </w:rPr>
+        <w:t xml:space="preserve"> </w:t>
+      </w:r>
+      <w:r>
+        <w:t xml:space="preserve"> la aceptación de la orden</w:t>
+      </w:r>
+      <w:bookmarkStart w:id="0" w:name="_GoBack"/>
+      <w:bookmarkEnd w:id="0"/>
+      <w:r>
+        <w:t>. En caso de no haber vehículos disponibles, el envío queda momentáneamente demorado hasta entre un nuevo vehículo en disponibilidad para realizar el envío</w:t>
+      </w:r>
+      <w:r>
+        <w:t xml:space="preserve"> y comunica la demora al </w:t>
+      </w:r>
+      <w:r>
+        <w:rPr>
+          <w:b/>
+        </w:rPr>
+        <w:t>responsable de control de stock de central</w:t>
+      </w:r>
+      <w:r>
+        <w:t xml:space="preserve">. </w:t>
+      </w:r>
+      <w:r>
+        <w:br/>
       </w:r>
     </w:p>
     <w:p>
@@ -365,8 +418,6 @@
         </w:rPr>
         <w:t>verificar disponibilidad y selección de vehículos</w:t>
       </w:r>
-      <w:bookmarkStart w:id="0" w:name="_GoBack"/>
-      <w:bookmarkEnd w:id="0"/>
     </w:p>
     <w:p>
       <w:pPr>

--- a/02 - Modelo de Negocio/Logistica y Distribucion en Central/CUN_1_verificar disponibilidad y selección de vehículos.docx
+++ b/02 - Modelo de Negocio/Logistica y Distribucion en Central/CUN_1_verificar disponibilidad y selección de vehículos.docx
@@ -124,10 +124,10 @@
         <w:rPr>
           <w:b/>
         </w:rPr>
-        <w:t>logística y distribución</w:t>
-      </w:r>
-      <w:r>
-        <w:t xml:space="preserve"> para la reposición de </w:t>
+        <w:t xml:space="preserve">logística </w:t>
+      </w:r>
+      <w:r>
+        <w:t xml:space="preserve">para la reposición de </w:t>
       </w:r>
       <w:r>
         <w:rPr>
@@ -164,10 +164,10 @@
         <w:rPr>
           <w:b/>
         </w:rPr>
-        <w:t>Logística y distribución</w:t>
-      </w:r>
-      <w:r>
-        <w:t xml:space="preserve"> verifica la disponibilidad de los </w:t>
+        <w:t xml:space="preserve">Logística </w:t>
+      </w:r>
+      <w:r>
+        <w:t xml:space="preserve">verifica la disponibilidad de los </w:t>
       </w:r>
       <w:r>
         <w:rPr>
@@ -208,8 +208,6 @@
       <w:r>
         <w:t xml:space="preserve"> la aceptación de la orden</w:t>
       </w:r>
-      <w:bookmarkStart w:id="0" w:name="_GoBack"/>
-      <w:bookmarkEnd w:id="0"/>
       <w:r>
         <w:t>. En caso de no haber vehículos disponibles, el envío queda momentáneamente demorado hasta entre un nuevo vehículo en disponibilidad para realizar el envío</w:t>
       </w:r>
@@ -242,10 +240,12 @@
         <w:rPr>
           <w:b/>
         </w:rPr>
-        <w:t>Logística y distribución</w:t>
-      </w:r>
-      <w:r>
-        <w:t xml:space="preserve"> envía la </w:t>
+        <w:t xml:space="preserve">Logística </w:t>
+      </w:r>
+      <w:bookmarkStart w:id="0" w:name="_GoBack"/>
+      <w:bookmarkEnd w:id="0"/>
+      <w:r>
+        <w:t xml:space="preserve">envía la </w:t>
       </w:r>
       <w:r>
         <w:rPr>
@@ -375,13 +375,7 @@
         <w:rPr>
           <w:highlight w:val="lightGray"/>
         </w:rPr>
-        <w:t xml:space="preserve">, </w:t>
-      </w:r>
-      <w:r>
-        <w:rPr>
-          <w:highlight w:val="lightGray"/>
-        </w:rPr>
-        <w:t>responsable de control de stock de central</w:t>
+        <w:t>, responsable de control de stock de central</w:t>
       </w:r>
       <w:r>
         <w:rPr>
